--- a/storage/baseFile/Word_Bill_Base.docx
+++ b/storage/baseFile/Word_Bill_Base.docx
@@ -710,6 +710,19 @@
           <w:color w:val="000000"/>
         </w:rPr>
         <w:tab/>
+      </w:r>
+      <w:r>
+        <w:rPr>
+          <w:rFonts w:ascii="Lucida Grande" w:hAnsi="Lucida Grande" w:cs="Lucida Grande"/>
+          <w:color w:val="000000"/>
+        </w:rPr>
+        <w:t xml:space="preserve">CHF </w:t>
+      </w:r>
+      <w:r>
+        <w:rPr>
+          <w:rFonts w:ascii="Lucida Grande" w:hAnsi="Lucida Grande" w:cs="Lucida Grande"/>
+          <w:color w:val="000000"/>
+        </w:rPr>
         <w:t>$</w:t>
       </w:r>
       <w:r>
@@ -869,6 +882,13 @@
           <w:rFonts w:ascii="Lucida Grande" w:hAnsi="Lucida Grande" w:cs="Lucida Grande"/>
           <w:color w:val="000000"/>
         </w:rPr>
+        <w:t xml:space="preserve">CHF </w:t>
+      </w:r>
+      <w:r>
+        <w:rPr>
+          <w:rFonts w:ascii="Lucida Grande" w:hAnsi="Lucida Grande" w:cs="Lucida Grande"/>
+          <w:color w:val="000000"/>
+        </w:rPr>
         <w:t>$</w:t>
       </w:r>
       <w:r>
@@ -1247,6 +1267,13 @@
           <w:color w:val="000000"/>
         </w:rPr>
         <w:t>GGConsulting</w:t>
+      </w:r>
+      <w:r>
+        <w:rPr>
+          <w:rFonts w:ascii="Lucida Grande" w:hAnsi="Lucida Grande" w:cs="Lucida Grande"/>
+          <w:color w:val="000000"/>
+        </w:rPr>
+        <w:t xml:space="preserve"> Sàrl</w:t>
       </w:r>
     </w:p>
     <w:p>

--- a/storage/baseFile/Word_Bill_Base.docx
+++ b/storage/baseFile/Word_Bill_Base.docx
@@ -875,114 +875,122 @@
         </w:rPr>
         <w:tab/>
       </w:r>
+      <w:r>
+        <w:rPr>
+          <w:rFonts w:ascii="Lucida Grande" w:hAnsi="Lucida Grande" w:cs="Lucida Grande"/>
+          <w:color w:val="000000"/>
+        </w:rPr>
+        <w:t xml:space="preserve">CHF </w:t>
+      </w:r>
+      <w:r>
+        <w:rPr>
+          <w:rFonts w:ascii="Lucida Grande" w:hAnsi="Lucida Grande" w:cs="Lucida Grande"/>
+          <w:color w:val="000000"/>
+        </w:rPr>
+        <w:t>$</w:t>
+      </w:r>
+      <w:r>
+        <w:rPr>
+          <w:rFonts w:ascii="Lucida Grande" w:hAnsi="Lucida Grande" w:cs="Lucida Grande"/>
+          <w:color w:val="000000"/>
+        </w:rPr>
+        <w:t>{TVA_TOTAL}</w:t>
+      </w:r>
+    </w:p>
+    <w:p>
+      <w:pPr>
+        <w:rPr>
+          <w:rFonts w:ascii="Lucida Grande" w:hAnsi="Lucida Grande" w:cs="Lucida Grande"/>
+          <w:color w:val="000000"/>
+          <w:u w:val="single"/>
+        </w:rPr>
+      </w:pPr>
+    </w:p>
+    <w:p>
+      <w:pPr>
+        <w:rPr>
+          <w:rFonts w:ascii="Lucida Grande" w:hAnsi="Lucida Grande" w:cs="Lucida Grande"/>
+          <w:b/>
+          <w:color w:val="000000"/>
+        </w:rPr>
+      </w:pPr>
+      <w:r>
+        <w:rPr>
+          <w:rFonts w:ascii="Lucida Grande" w:hAnsi="Lucida Grande" w:cs="Lucida Grande"/>
+          <w:color w:val="000000"/>
+        </w:rPr>
+        <w:tab/>
+      </w:r>
+      <w:r>
+        <w:rPr>
+          <w:rFonts w:ascii="Lucida Grande" w:hAnsi="Lucida Grande" w:cs="Lucida Grande"/>
+          <w:color w:val="000000"/>
+        </w:rPr>
+        <w:tab/>
+      </w:r>
+      <w:r>
+        <w:rPr>
+          <w:rFonts w:ascii="Lucida Grande" w:hAnsi="Lucida Grande" w:cs="Lucida Grande"/>
+          <w:color w:val="000000"/>
+        </w:rPr>
+        <w:tab/>
+      </w:r>
+      <w:r>
+        <w:rPr>
+          <w:rFonts w:ascii="Lucida Grande" w:hAnsi="Lucida Grande" w:cs="Lucida Grande"/>
+          <w:color w:val="000000"/>
+        </w:rPr>
+        <w:tab/>
+      </w:r>
+      <w:r>
+        <w:rPr>
+          <w:rFonts w:ascii="Lucida Grande" w:hAnsi="Lucida Grande" w:cs="Lucida Grande"/>
+          <w:color w:val="000000"/>
+        </w:rPr>
+        <w:tab/>
+      </w:r>
+      <w:r>
+        <w:rPr>
+          <w:rFonts w:ascii="Lucida Grande" w:hAnsi="Lucida Grande" w:cs="Lucida Grande"/>
+          <w:b/>
+          <w:color w:val="000000"/>
+        </w:rPr>
+        <w:t>Total avec TVA</w:t>
+      </w:r>
+      <w:r>
+        <w:rPr>
+          <w:rFonts w:ascii="Lucida Grande" w:hAnsi="Lucida Grande" w:cs="Lucida Grande"/>
+          <w:b/>
+          <w:color w:val="000000"/>
+        </w:rPr>
+        <w:tab/>
+      </w:r>
+      <w:r>
+        <w:rPr>
+          <w:rFonts w:ascii="Lucida Grande" w:hAnsi="Lucida Grande" w:cs="Lucida Grande"/>
+          <w:b/>
+          <w:color w:val="000000"/>
+        </w:rPr>
+        <w:tab/>
+      </w:r>
+      <w:r>
+        <w:rPr>
+          <w:rFonts w:ascii="Lucida Grande" w:hAnsi="Lucida Grande" w:cs="Lucida Grande"/>
+          <w:b/>
+          <w:color w:val="000000"/>
+        </w:rPr>
+        <w:tab/>
+      </w:r>
+      <w:r>
+        <w:rPr>
+          <w:rFonts w:ascii="Lucida Grande" w:hAnsi="Lucida Grande" w:cs="Lucida Grande"/>
+          <w:b/>
+          <w:color w:val="000000"/>
+        </w:rPr>
+        <w:t xml:space="preserve">CHF </w:t>
+      </w:r>
       <w:bookmarkStart w:id="0" w:name="_GoBack"/>
       <w:bookmarkEnd w:id="0"/>
-      <w:r>
-        <w:rPr>
-          <w:rFonts w:ascii="Lucida Grande" w:hAnsi="Lucida Grande" w:cs="Lucida Grande"/>
-          <w:color w:val="000000"/>
-        </w:rPr>
-        <w:t xml:space="preserve">CHF </w:t>
-      </w:r>
-      <w:r>
-        <w:rPr>
-          <w:rFonts w:ascii="Lucida Grande" w:hAnsi="Lucida Grande" w:cs="Lucida Grande"/>
-          <w:color w:val="000000"/>
-        </w:rPr>
-        <w:t>$</w:t>
-      </w:r>
-      <w:r>
-        <w:rPr>
-          <w:rFonts w:ascii="Lucida Grande" w:hAnsi="Lucida Grande" w:cs="Lucida Grande"/>
-          <w:color w:val="000000"/>
-        </w:rPr>
-        <w:t>{TVA_TOTAL}</w:t>
-      </w:r>
-    </w:p>
-    <w:p>
-      <w:pPr>
-        <w:rPr>
-          <w:rFonts w:ascii="Lucida Grande" w:hAnsi="Lucida Grande" w:cs="Lucida Grande"/>
-          <w:color w:val="000000"/>
-          <w:u w:val="single"/>
-        </w:rPr>
-      </w:pPr>
-    </w:p>
-    <w:p>
-      <w:pPr>
-        <w:rPr>
-          <w:rFonts w:ascii="Lucida Grande" w:hAnsi="Lucida Grande" w:cs="Lucida Grande"/>
-          <w:b/>
-          <w:color w:val="000000"/>
-        </w:rPr>
-      </w:pPr>
-      <w:r>
-        <w:rPr>
-          <w:rFonts w:ascii="Lucida Grande" w:hAnsi="Lucida Grande" w:cs="Lucida Grande"/>
-          <w:color w:val="000000"/>
-        </w:rPr>
-        <w:tab/>
-      </w:r>
-      <w:r>
-        <w:rPr>
-          <w:rFonts w:ascii="Lucida Grande" w:hAnsi="Lucida Grande" w:cs="Lucida Grande"/>
-          <w:color w:val="000000"/>
-        </w:rPr>
-        <w:tab/>
-      </w:r>
-      <w:r>
-        <w:rPr>
-          <w:rFonts w:ascii="Lucida Grande" w:hAnsi="Lucida Grande" w:cs="Lucida Grande"/>
-          <w:color w:val="000000"/>
-        </w:rPr>
-        <w:tab/>
-      </w:r>
-      <w:r>
-        <w:rPr>
-          <w:rFonts w:ascii="Lucida Grande" w:hAnsi="Lucida Grande" w:cs="Lucida Grande"/>
-          <w:color w:val="000000"/>
-        </w:rPr>
-        <w:tab/>
-      </w:r>
-      <w:r>
-        <w:rPr>
-          <w:rFonts w:ascii="Lucida Grande" w:hAnsi="Lucida Grande" w:cs="Lucida Grande"/>
-          <w:color w:val="000000"/>
-        </w:rPr>
-        <w:tab/>
-      </w:r>
-      <w:r>
-        <w:rPr>
-          <w:rFonts w:ascii="Lucida Grande" w:hAnsi="Lucida Grande" w:cs="Lucida Grande"/>
-          <w:b/>
-          <w:color w:val="000000"/>
-        </w:rPr>
-        <w:t>Total avec TVA</w:t>
-      </w:r>
-      <w:r>
-        <w:rPr>
-          <w:rFonts w:ascii="Lucida Grande" w:hAnsi="Lucida Grande" w:cs="Lucida Grande"/>
-          <w:b/>
-          <w:color w:val="000000"/>
-        </w:rPr>
-        <w:tab/>
-      </w:r>
-      <w:r>
-        <w:rPr>
-          <w:rFonts w:ascii="Lucida Grande" w:hAnsi="Lucida Grande" w:cs="Lucida Grande"/>
-          <w:b/>
-          <w:color w:val="000000"/>
-        </w:rPr>
-        <w:tab/>
-      </w:r>
-      <w:r>
-        <w:rPr>
-          <w:rFonts w:ascii="Lucida Grande" w:hAnsi="Lucida Grande" w:cs="Lucida Grande"/>
-          <w:b/>
-          <w:color w:val="000000"/>
-        </w:rPr>
-        <w:tab/>
-      </w:r>
       <w:r>
         <w:rPr>
           <w:rFonts w:ascii="Lucida Grande" w:hAnsi="Lucida Grande" w:cs="Lucida Grande"/>
